--- a/Инструктажи/Инструктажи в журнал_2020-2021.docx
+++ b/Инструктажи/Инструктажи в журнал_2020-2021.docx
@@ -1391,11 +1391,7 @@
         <w:pStyle w:val="ListParagraph"/>
         <w:ind w:left="0" w:right="0" w:hanging="0"/>
         <w:jc w:val="both"/>
-        <w:rPr>
-          <w:rFonts w:ascii="Times New Roman" w:hAnsi="Times New Roman" w:cs="Times New Roman"/>
-          <w:sz w:val="24"/>
-          <w:szCs w:val="24"/>
-        </w:rPr>
+        <w:rPr/>
       </w:pPr>
       <w:r>
         <w:rPr>
@@ -1411,94 +1407,793 @@
         <w:pStyle w:val="ListParagraph"/>
         <w:ind w:left="0" w:right="0" w:hanging="0"/>
         <w:jc w:val="both"/>
-        <w:rPr>
-          <w:rFonts w:ascii="Times New Roman" w:hAnsi="Times New Roman" w:cs="Times New Roman"/>
-          <w:sz w:val="24"/>
-          <w:szCs w:val="24"/>
-        </w:rPr>
-      </w:pPr>
-      <w:r>
-        <w:rPr>
-          <w:rFonts w:cs="Times New Roman" w:ascii="Times New Roman" w:hAnsi="Times New Roman"/>
-          <w:sz w:val="24"/>
-          <w:szCs w:val="24"/>
-        </w:rPr>
-      </w:r>
-    </w:p>
-    <w:p>
-      <w:pPr>
-        <w:pStyle w:val="ListParagraph"/>
-        <w:ind w:left="0" w:right="0" w:hanging="0"/>
-        <w:jc w:val="both"/>
-        <w:rPr>
-          <w:rFonts w:ascii="Times New Roman" w:hAnsi="Times New Roman" w:cs="Times New Roman"/>
-          <w:sz w:val="24"/>
-          <w:szCs w:val="24"/>
-        </w:rPr>
-      </w:pPr>
-      <w:r>
-        <w:rPr>
-          <w:rFonts w:cs="Times New Roman" w:ascii="Times New Roman" w:hAnsi="Times New Roman"/>
-          <w:sz w:val="24"/>
-          <w:szCs w:val="24"/>
-        </w:rPr>
-      </w:r>
-    </w:p>
-    <w:p>
-      <w:pPr>
-        <w:pStyle w:val="ListParagraph"/>
-        <w:ind w:left="0" w:right="0" w:hanging="0"/>
-        <w:jc w:val="both"/>
-        <w:rPr>
-          <w:rFonts w:ascii="Times New Roman" w:hAnsi="Times New Roman" w:cs="Times New Roman"/>
-          <w:sz w:val="24"/>
-          <w:szCs w:val="24"/>
-        </w:rPr>
-      </w:pPr>
-      <w:r>
-        <w:rPr>
-          <w:rFonts w:cs="Times New Roman" w:ascii="Times New Roman" w:hAnsi="Times New Roman"/>
-          <w:sz w:val="24"/>
-          <w:szCs w:val="24"/>
-        </w:rPr>
-      </w:r>
-    </w:p>
-    <w:p>
-      <w:pPr>
-        <w:pStyle w:val="ListParagraph"/>
-        <w:ind w:left="0" w:right="0" w:hanging="0"/>
-        <w:jc w:val="both"/>
-        <w:rPr>
-          <w:rFonts w:ascii="Times New Roman" w:hAnsi="Times New Roman" w:cs="Times New Roman"/>
-          <w:sz w:val="24"/>
-          <w:szCs w:val="24"/>
-        </w:rPr>
-      </w:pPr>
-      <w:r>
-        <w:rPr>
-          <w:rFonts w:cs="Times New Roman" w:ascii="Times New Roman" w:hAnsi="Times New Roman"/>
-          <w:sz w:val="24"/>
-          <w:szCs w:val="24"/>
-        </w:rPr>
-      </w:r>
-    </w:p>
-    <w:p>
-      <w:pPr>
-        <w:pStyle w:val="ListParagraph"/>
-        <w:ind w:left="0" w:right="0" w:hanging="0"/>
-        <w:jc w:val="both"/>
-        <w:rPr>
-          <w:rFonts w:ascii="Times New Roman" w:hAnsi="Times New Roman" w:cs="Times New Roman"/>
-          <w:sz w:val="24"/>
-          <w:szCs w:val="24"/>
-        </w:rPr>
-      </w:pPr>
-      <w:r>
-        <w:rPr>
-          <w:rFonts w:cs="Times New Roman" w:ascii="Times New Roman" w:hAnsi="Times New Roman"/>
-          <w:sz w:val="24"/>
-          <w:szCs w:val="24"/>
-        </w:rPr>
+        <w:rPr/>
+      </w:pPr>
+      <w:r>
+        <w:rPr>
+          <w:rFonts w:cs="Times New Roman" w:ascii="Times New Roman" w:hAnsi="Times New Roman"/>
+          <w:sz w:val="24"/>
+          <w:szCs w:val="24"/>
+        </w:rPr>
+        <w:t>-</w:t>
+      </w:r>
+      <w:r>
+        <w:rPr>
+          <w:rFonts w:cs="Times New Roman" w:ascii="Times New Roman" w:hAnsi="Times New Roman"/>
+          <w:sz w:val="24"/>
+          <w:szCs w:val="24"/>
+        </w:rPr>
+        <w:t xml:space="preserve"> При проведении экскурсий </w:t>
+      </w:r>
+      <w:r>
+        <w:rPr>
+          <w:rFonts w:cs="Times New Roman" w:ascii="Times New Roman" w:hAnsi="Times New Roman"/>
+          <w:b/>
+          <w:bCs/>
+          <w:sz w:val="24"/>
+          <w:szCs w:val="24"/>
+        </w:rPr>
+        <w:t>(если есть в плане) — Правила поведения на экскурсии. В      день проведения экскурсии.</w:t>
+      </w:r>
+    </w:p>
+    <w:p>
+      <w:pPr>
+        <w:pStyle w:val="ListParagraph"/>
+        <w:numPr>
+          <w:ilvl w:val="0"/>
+          <w:numId w:val="0"/>
+        </w:numPr>
+        <w:ind w:left="0" w:right="0" w:hanging="0"/>
+        <w:jc w:val="both"/>
+        <w:rPr/>
+      </w:pPr>
+      <w:r>
+        <w:rPr>
+          <w:rFonts w:cs="Times New Roman" w:ascii="Times New Roman" w:hAnsi="Times New Roman"/>
+          <w:b w:val="false"/>
+          <w:bCs w:val="false"/>
+          <w:sz w:val="24"/>
+          <w:szCs w:val="24"/>
+        </w:rPr>
+        <w:t xml:space="preserve">- При проведении выездов </w:t>
+      </w:r>
+      <w:r>
+        <w:rPr>
+          <w:rFonts w:cs="Times New Roman" w:ascii="Times New Roman" w:hAnsi="Times New Roman"/>
+          <w:b/>
+          <w:bCs/>
+          <w:sz w:val="24"/>
+          <w:szCs w:val="24"/>
+        </w:rPr>
+        <w:t>(если есть в плане) — Правила поведения во время</w:t>
+      </w:r>
+      <w:r>
+        <w:rPr>
+          <w:rFonts w:eastAsia="Times New Roman" w:cs="Times New Roman" w:ascii="Times New Roman" w:hAnsi="Times New Roman"/>
+          <w:b/>
+          <w:bCs/>
+          <w:sz w:val="24"/>
+          <w:szCs w:val="24"/>
+        </w:rPr>
+        <w:t xml:space="preserve"> </w:t>
+      </w:r>
+      <w:r>
+        <w:rPr>
+          <w:rFonts w:cs="Times New Roman" w:ascii="Times New Roman" w:hAnsi="Times New Roman"/>
+          <w:b/>
+          <w:bCs/>
+          <w:sz w:val="24"/>
+          <w:szCs w:val="24"/>
+        </w:rPr>
+        <w:t>загородного выезда. В день  выезда.</w:t>
+      </w:r>
+    </w:p>
+    <w:p>
+      <w:pPr>
+        <w:pStyle w:val="ListParagraph"/>
+        <w:numPr>
+          <w:ilvl w:val="0"/>
+          <w:numId w:val="0"/>
+        </w:numPr>
+        <w:ind w:left="0" w:right="0" w:hanging="0"/>
+        <w:jc w:val="both"/>
+        <w:rPr>
+          <w:rFonts w:ascii="Times New Roman" w:hAnsi="Times New Roman" w:cs="Times New Roman"/>
+          <w:sz w:val="24"/>
+          <w:szCs w:val="24"/>
+        </w:rPr>
+      </w:pPr>
+      <w:r>
+        <w:rPr/>
+      </w:r>
+    </w:p>
+    <w:p>
+      <w:pPr>
+        <w:pStyle w:val="ListParagraph"/>
+        <w:ind w:left="0" w:right="0" w:hanging="0"/>
+        <w:jc w:val="both"/>
+        <w:rPr>
+          <w:rFonts w:ascii="Times New Roman" w:hAnsi="Times New Roman" w:cs="Times New Roman"/>
+          <w:sz w:val="24"/>
+          <w:szCs w:val="24"/>
+        </w:rPr>
+      </w:pPr>
+      <w:r>
+        <w:rPr/>
+      </w:r>
+    </w:p>
+    <w:p>
+      <w:pPr>
+        <w:pStyle w:val="ListParagraph"/>
+        <w:ind w:left="0" w:right="0" w:hanging="0"/>
+        <w:jc w:val="both"/>
+        <w:rPr>
+          <w:rFonts w:ascii="Times New Roman" w:hAnsi="Times New Roman" w:cs="Times New Roman"/>
+          <w:sz w:val="24"/>
+          <w:szCs w:val="24"/>
+        </w:rPr>
+      </w:pPr>
+      <w:r>
+        <w:rPr/>
+      </w:r>
+    </w:p>
+    <w:p>
+      <w:pPr>
+        <w:pStyle w:val="ListParagraph"/>
+        <w:ind w:left="0" w:right="0" w:hanging="0"/>
+        <w:jc w:val="center"/>
+        <w:rPr>
+          <w:b/>
+          <w:b/>
+          <w:bCs/>
+          <w:u w:val="single"/>
+        </w:rPr>
+      </w:pPr>
+      <w:r>
+        <w:rPr>
+          <w:rFonts w:cs="Times New Roman" w:ascii="Times New Roman" w:hAnsi="Times New Roman"/>
+          <w:b/>
+          <w:bCs/>
+          <w:sz w:val="24"/>
+          <w:szCs w:val="24"/>
+          <w:u w:val="single"/>
+        </w:rPr>
+        <w:t>Март</w:t>
+      </w:r>
+    </w:p>
+    <w:p>
+      <w:pPr>
+        <w:pStyle w:val="ListParagraph"/>
+        <w:ind w:left="0" w:right="0" w:hanging="0"/>
+        <w:jc w:val="center"/>
+        <w:rPr>
+          <w:rFonts w:ascii="Times New Roman" w:hAnsi="Times New Roman" w:cs="Times New Roman"/>
+          <w:b/>
+          <w:b/>
+          <w:bCs/>
+          <w:sz w:val="24"/>
+          <w:szCs w:val="24"/>
+          <w:u w:val="single"/>
+        </w:rPr>
+      </w:pPr>
+      <w:r>
+        <w:rPr>
+          <w:rFonts w:cs="Times New Roman" w:ascii="Times New Roman" w:hAnsi="Times New Roman"/>
+          <w:b/>
+          <w:bCs/>
+          <w:sz w:val="24"/>
+          <w:szCs w:val="24"/>
+          <w:u w:val="single"/>
+        </w:rPr>
+      </w:r>
+    </w:p>
+    <w:p>
+      <w:pPr>
+        <w:pStyle w:val="ListParagraph"/>
+        <w:ind w:left="0" w:right="0" w:hanging="0"/>
+        <w:jc w:val="both"/>
+        <w:rPr>
+          <w:rFonts w:ascii="Times New Roman" w:hAnsi="Times New Roman" w:cs="Times New Roman"/>
+          <w:sz w:val="24"/>
+          <w:szCs w:val="24"/>
+        </w:rPr>
+      </w:pPr>
+      <w:r>
+        <w:rPr>
+          <w:rFonts w:cs="Times New Roman" w:ascii="Times New Roman" w:hAnsi="Times New Roman"/>
+          <w:sz w:val="24"/>
+          <w:szCs w:val="24"/>
+        </w:rPr>
+        <w:t xml:space="preserve">- </w:t>
+      </w:r>
+      <w:r>
+        <w:rPr>
+          <w:rFonts w:cs="Times New Roman" w:ascii="Times New Roman" w:hAnsi="Times New Roman"/>
+          <w:sz w:val="24"/>
+          <w:szCs w:val="24"/>
+        </w:rPr>
+        <w:t>Инструктаж по Приказу № 629-ОД от 11.03.2021</w:t>
+      </w:r>
+    </w:p>
+    <w:p>
+      <w:pPr>
+        <w:pStyle w:val="ListParagraph"/>
+        <w:ind w:left="0" w:right="0" w:hanging="0"/>
+        <w:jc w:val="both"/>
+        <w:rPr>
+          <w:rFonts w:ascii="Times New Roman" w:hAnsi="Times New Roman" w:cs="Times New Roman"/>
+          <w:sz w:val="24"/>
+          <w:szCs w:val="24"/>
+        </w:rPr>
+      </w:pPr>
+      <w:r>
+        <w:rPr>
+          <w:rFonts w:cs="Times New Roman" w:ascii="Times New Roman" w:hAnsi="Times New Roman"/>
+          <w:sz w:val="24"/>
+          <w:szCs w:val="24"/>
+        </w:rPr>
+        <w:t>-</w:t>
+      </w:r>
+      <w:r>
+        <w:rPr>
+          <w:rFonts w:cs="Times New Roman" w:ascii="Times New Roman" w:hAnsi="Times New Roman"/>
+          <w:b w:val="false"/>
+          <w:bCs w:val="false"/>
+          <w:sz w:val="24"/>
+          <w:szCs w:val="24"/>
+        </w:rPr>
+        <w:t xml:space="preserve"> Правила поведения на территории Учреждения в зимне-весенний период;</w:t>
+      </w:r>
+    </w:p>
+    <w:p>
+      <w:pPr>
+        <w:pStyle w:val="ListParagraph"/>
+        <w:numPr>
+          <w:ilvl w:val="0"/>
+          <w:numId w:val="0"/>
+        </w:numPr>
+        <w:ind w:left="0" w:right="0" w:hanging="0"/>
+        <w:jc w:val="both"/>
+        <w:rPr>
+          <w:rFonts w:ascii="Times New Roman" w:hAnsi="Times New Roman" w:cs="Times New Roman"/>
+          <w:sz w:val="24"/>
+          <w:szCs w:val="24"/>
+        </w:rPr>
+      </w:pPr>
+      <w:r>
+        <w:rPr>
+          <w:rFonts w:cs="Times New Roman" w:ascii="Times New Roman" w:hAnsi="Times New Roman"/>
+          <w:b w:val="false"/>
+          <w:bCs w:val="false"/>
+          <w:sz w:val="24"/>
+          <w:szCs w:val="24"/>
+        </w:rPr>
+        <w:t>- Правила безопасного поведения на водоемах.</w:t>
+      </w:r>
+    </w:p>
+    <w:p>
+      <w:pPr>
+        <w:pStyle w:val="Normal"/>
+        <w:numPr>
+          <w:ilvl w:val="0"/>
+          <w:numId w:val="0"/>
+        </w:numPr>
+        <w:ind w:left="0" w:right="0" w:hanging="0"/>
+        <w:jc w:val="both"/>
+        <w:rPr/>
+      </w:pPr>
+      <w:r>
+        <w:rPr>
+          <w:rFonts w:cs="Times New Roman" w:ascii="Times New Roman" w:hAnsi="Times New Roman"/>
+          <w:sz w:val="24"/>
+          <w:szCs w:val="24"/>
+        </w:rPr>
+        <w:t xml:space="preserve">  </w:t>
+      </w:r>
+      <w:r>
+        <w:rPr>
+          <w:rFonts w:cs="Times New Roman" w:ascii="Times New Roman" w:hAnsi="Times New Roman"/>
+          <w:sz w:val="24"/>
+          <w:szCs w:val="24"/>
+        </w:rPr>
+        <w:t xml:space="preserve">-При проведении экскурсий </w:t>
+      </w:r>
+      <w:r>
+        <w:rPr>
+          <w:rFonts w:cs="Times New Roman" w:ascii="Times New Roman" w:hAnsi="Times New Roman"/>
+          <w:b/>
+          <w:bCs/>
+          <w:sz w:val="24"/>
+          <w:szCs w:val="24"/>
+        </w:rPr>
+        <w:t>(если есть в плане) — Правила поведения на экскурсии. В      день проведения экскурсии.</w:t>
+      </w:r>
+    </w:p>
+    <w:p>
+      <w:pPr>
+        <w:pStyle w:val="ListParagraph"/>
+        <w:numPr>
+          <w:ilvl w:val="0"/>
+          <w:numId w:val="0"/>
+        </w:numPr>
+        <w:ind w:left="0" w:right="0" w:hanging="0"/>
+        <w:jc w:val="both"/>
+        <w:rPr/>
+      </w:pPr>
+      <w:r>
+        <w:rPr>
+          <w:rFonts w:cs="Times New Roman" w:ascii="Times New Roman" w:hAnsi="Times New Roman"/>
+          <w:b w:val="false"/>
+          <w:bCs w:val="false"/>
+          <w:sz w:val="24"/>
+          <w:szCs w:val="24"/>
+        </w:rPr>
+        <w:t xml:space="preserve">- При проведении выездов </w:t>
+      </w:r>
+      <w:r>
+        <w:rPr>
+          <w:rFonts w:cs="Times New Roman" w:ascii="Times New Roman" w:hAnsi="Times New Roman"/>
+          <w:b/>
+          <w:bCs/>
+          <w:sz w:val="24"/>
+          <w:szCs w:val="24"/>
+        </w:rPr>
+        <w:t>(если есть в плане) — Правила поведения во время</w:t>
+      </w:r>
+      <w:r>
+        <w:rPr>
+          <w:rFonts w:eastAsia="Times New Roman" w:cs="Times New Roman" w:ascii="Times New Roman" w:hAnsi="Times New Roman"/>
+          <w:b/>
+          <w:bCs/>
+          <w:sz w:val="24"/>
+          <w:szCs w:val="24"/>
+        </w:rPr>
+        <w:t xml:space="preserve"> </w:t>
+      </w:r>
+      <w:r>
+        <w:rPr>
+          <w:rFonts w:cs="Times New Roman" w:ascii="Times New Roman" w:hAnsi="Times New Roman"/>
+          <w:b/>
+          <w:bCs/>
+          <w:sz w:val="24"/>
+          <w:szCs w:val="24"/>
+        </w:rPr>
+        <w:t>загородного выезда. В день  выезда.</w:t>
+      </w:r>
+    </w:p>
+    <w:p>
+      <w:pPr>
+        <w:pStyle w:val="ListParagraph"/>
+        <w:numPr>
+          <w:ilvl w:val="0"/>
+          <w:numId w:val="0"/>
+        </w:numPr>
+        <w:ind w:left="0" w:right="0" w:hanging="0"/>
+        <w:jc w:val="both"/>
+        <w:rPr>
+          <w:rFonts w:ascii="Times New Roman" w:hAnsi="Times New Roman" w:cs="Times New Roman"/>
+          <w:sz w:val="24"/>
+          <w:szCs w:val="24"/>
+        </w:rPr>
+      </w:pPr>
+      <w:r>
+        <w:rPr>
+          <w:rFonts w:cs="Times New Roman" w:ascii="Times New Roman" w:hAnsi="Times New Roman"/>
+          <w:sz w:val="24"/>
+          <w:szCs w:val="24"/>
+        </w:rPr>
+      </w:r>
+    </w:p>
+    <w:p>
+      <w:pPr>
+        <w:pStyle w:val="ListParagraph"/>
+        <w:ind w:left="0" w:right="0" w:hanging="0"/>
+        <w:jc w:val="center"/>
+        <w:rPr>
+          <w:rFonts w:ascii="Times New Roman" w:hAnsi="Times New Roman" w:cs="Times New Roman"/>
+          <w:b/>
+          <w:b/>
+          <w:bCs/>
+          <w:sz w:val="24"/>
+          <w:szCs w:val="24"/>
+          <w:u w:val="single"/>
+        </w:rPr>
+      </w:pPr>
+      <w:r>
+        <w:rPr>
+          <w:rFonts w:cs="Times New Roman" w:ascii="Times New Roman" w:hAnsi="Times New Roman"/>
+          <w:b/>
+          <w:bCs/>
+          <w:sz w:val="24"/>
+          <w:szCs w:val="24"/>
+          <w:u w:val="single"/>
+        </w:rPr>
+        <w:t>Апрель</w:t>
+      </w:r>
+    </w:p>
+    <w:p>
+      <w:pPr>
+        <w:pStyle w:val="ListParagraph"/>
+        <w:ind w:left="0" w:right="0" w:hanging="0"/>
+        <w:jc w:val="left"/>
+        <w:rPr>
+          <w:rFonts w:ascii="Times New Roman" w:hAnsi="Times New Roman" w:cs="Times New Roman"/>
+          <w:b w:val="false"/>
+          <w:b w:val="false"/>
+          <w:bCs w:val="false"/>
+          <w:sz w:val="24"/>
+          <w:szCs w:val="24"/>
+          <w:u w:val="none"/>
+        </w:rPr>
+      </w:pPr>
+      <w:r>
+        <w:rPr>
+          <w:rFonts w:cs="Times New Roman" w:ascii="Times New Roman" w:hAnsi="Times New Roman"/>
+          <w:b w:val="false"/>
+          <w:bCs w:val="false"/>
+          <w:sz w:val="24"/>
+          <w:szCs w:val="24"/>
+          <w:u w:val="none"/>
+        </w:rPr>
+        <w:t xml:space="preserve">-  </w:t>
+      </w:r>
+      <w:r>
+        <w:rPr>
+          <w:rFonts w:cs="Times New Roman" w:ascii="Times New Roman" w:hAnsi="Times New Roman"/>
+          <w:b w:val="false"/>
+          <w:bCs w:val="false"/>
+          <w:sz w:val="24"/>
+          <w:szCs w:val="24"/>
+          <w:u w:val="none"/>
+        </w:rPr>
+        <w:t>Инструктаж по Приказу № 629-ОД от 11.03.2021</w:t>
+      </w:r>
+    </w:p>
+    <w:p>
+      <w:pPr>
+        <w:pStyle w:val="Normal"/>
+        <w:numPr>
+          <w:ilvl w:val="0"/>
+          <w:numId w:val="0"/>
+        </w:numPr>
+        <w:ind w:left="0" w:right="0" w:hanging="0"/>
+        <w:jc w:val="both"/>
+        <w:rPr/>
+      </w:pPr>
+      <w:r>
+        <w:rPr>
+          <w:rFonts w:cs="Times New Roman" w:ascii="Times New Roman" w:hAnsi="Times New Roman"/>
+          <w:sz w:val="24"/>
+          <w:szCs w:val="24"/>
+        </w:rPr>
+        <w:t xml:space="preserve"> </w:t>
+      </w:r>
+      <w:r>
+        <w:rPr>
+          <w:rFonts w:cs="Times New Roman" w:ascii="Times New Roman" w:hAnsi="Times New Roman"/>
+          <w:sz w:val="24"/>
+          <w:szCs w:val="24"/>
+        </w:rPr>
+        <w:t xml:space="preserve">- При проведении экскурсий </w:t>
+      </w:r>
+      <w:r>
+        <w:rPr>
+          <w:rFonts w:cs="Times New Roman" w:ascii="Times New Roman" w:hAnsi="Times New Roman"/>
+          <w:b/>
+          <w:bCs/>
+          <w:sz w:val="24"/>
+          <w:szCs w:val="24"/>
+        </w:rPr>
+        <w:t>(если есть в плане) — Правила поведения на экскурсии. В      день проведения экскурсии.</w:t>
+      </w:r>
+    </w:p>
+    <w:p>
+      <w:pPr>
+        <w:pStyle w:val="ListParagraph"/>
+        <w:numPr>
+          <w:ilvl w:val="0"/>
+          <w:numId w:val="0"/>
+        </w:numPr>
+        <w:ind w:left="0" w:right="0" w:hanging="0"/>
+        <w:jc w:val="both"/>
+        <w:rPr/>
+      </w:pPr>
+      <w:r>
+        <w:rPr>
+          <w:rFonts w:cs="Times New Roman" w:ascii="Times New Roman" w:hAnsi="Times New Roman"/>
+          <w:b w:val="false"/>
+          <w:bCs w:val="false"/>
+          <w:sz w:val="24"/>
+          <w:szCs w:val="24"/>
+        </w:rPr>
+        <w:t xml:space="preserve">- При проведении выездов </w:t>
+      </w:r>
+      <w:r>
+        <w:rPr>
+          <w:rFonts w:cs="Times New Roman" w:ascii="Times New Roman" w:hAnsi="Times New Roman"/>
+          <w:b/>
+          <w:bCs/>
+          <w:sz w:val="24"/>
+          <w:szCs w:val="24"/>
+        </w:rPr>
+        <w:t>(если есть в плане) — Правила поведения во время</w:t>
+      </w:r>
+      <w:r>
+        <w:rPr>
+          <w:rFonts w:eastAsia="Times New Roman" w:cs="Times New Roman" w:ascii="Times New Roman" w:hAnsi="Times New Roman"/>
+          <w:b/>
+          <w:bCs/>
+          <w:sz w:val="24"/>
+          <w:szCs w:val="24"/>
+        </w:rPr>
+        <w:t xml:space="preserve"> </w:t>
+      </w:r>
+      <w:r>
+        <w:rPr>
+          <w:rFonts w:cs="Times New Roman" w:ascii="Times New Roman" w:hAnsi="Times New Roman"/>
+          <w:b/>
+          <w:bCs/>
+          <w:sz w:val="24"/>
+          <w:szCs w:val="24"/>
+        </w:rPr>
+        <w:t>загородного выезда. В день  выезда.</w:t>
+      </w:r>
+    </w:p>
+    <w:p>
+      <w:pPr>
+        <w:pStyle w:val="ListParagraph"/>
+        <w:numPr>
+          <w:ilvl w:val="0"/>
+          <w:numId w:val="0"/>
+        </w:numPr>
+        <w:ind w:left="0" w:right="0" w:hanging="0"/>
+        <w:jc w:val="both"/>
+        <w:rPr>
+          <w:rFonts w:ascii="Times New Roman" w:hAnsi="Times New Roman" w:cs="Times New Roman"/>
+          <w:b/>
+          <w:b/>
+          <w:bCs/>
+          <w:sz w:val="24"/>
+          <w:szCs w:val="24"/>
+          <w:u w:val="single"/>
+        </w:rPr>
+      </w:pPr>
+      <w:r>
+        <w:rPr>
+          <w:rFonts w:cs="Times New Roman" w:ascii="Times New Roman" w:hAnsi="Times New Roman"/>
+          <w:b/>
+          <w:bCs/>
+          <w:sz w:val="24"/>
+          <w:szCs w:val="24"/>
+          <w:u w:val="single"/>
+        </w:rPr>
+      </w:r>
+    </w:p>
+    <w:p>
+      <w:pPr>
+        <w:pStyle w:val="ListParagraph"/>
+        <w:numPr>
+          <w:ilvl w:val="0"/>
+          <w:numId w:val="0"/>
+        </w:numPr>
+        <w:ind w:left="0" w:right="0" w:hanging="0"/>
+        <w:jc w:val="both"/>
+        <w:rPr>
+          <w:rFonts w:ascii="Times New Roman" w:hAnsi="Times New Roman" w:cs="Times New Roman"/>
+          <w:b/>
+          <w:b/>
+          <w:bCs/>
+          <w:sz w:val="24"/>
+          <w:szCs w:val="24"/>
+          <w:u w:val="single"/>
+        </w:rPr>
+      </w:pPr>
+      <w:r>
+        <w:rPr>
+          <w:rFonts w:cs="Times New Roman" w:ascii="Times New Roman" w:hAnsi="Times New Roman"/>
+          <w:b/>
+          <w:bCs/>
+          <w:sz w:val="24"/>
+          <w:szCs w:val="24"/>
+          <w:u w:val="single"/>
+        </w:rPr>
+      </w:r>
+    </w:p>
+    <w:p>
+      <w:pPr>
+        <w:pStyle w:val="ListParagraph"/>
+        <w:numPr>
+          <w:ilvl w:val="0"/>
+          <w:numId w:val="0"/>
+        </w:numPr>
+        <w:ind w:left="0" w:right="0" w:hanging="0"/>
+        <w:jc w:val="center"/>
+        <w:rPr>
+          <w:rFonts w:ascii="Times New Roman" w:hAnsi="Times New Roman" w:cs="Times New Roman"/>
+          <w:b/>
+          <w:b/>
+          <w:bCs/>
+          <w:sz w:val="24"/>
+          <w:szCs w:val="24"/>
+          <w:u w:val="single"/>
+        </w:rPr>
+      </w:pPr>
+      <w:r>
+        <w:rPr>
+          <w:rFonts w:cs="Times New Roman" w:ascii="Times New Roman" w:hAnsi="Times New Roman"/>
+          <w:b/>
+          <w:bCs/>
+          <w:sz w:val="24"/>
+          <w:szCs w:val="24"/>
+          <w:u w:val="single"/>
+        </w:rPr>
+        <w:t>Май</w:t>
+      </w:r>
+    </w:p>
+    <w:p>
+      <w:pPr>
+        <w:pStyle w:val="ListParagraph"/>
+        <w:numPr>
+          <w:ilvl w:val="0"/>
+          <w:numId w:val="0"/>
+        </w:numPr>
+        <w:ind w:left="0" w:right="0" w:hanging="0"/>
+        <w:jc w:val="center"/>
+        <w:rPr>
+          <w:rFonts w:ascii="Times New Roman" w:hAnsi="Times New Roman" w:cs="Times New Roman"/>
+          <w:b/>
+          <w:b/>
+          <w:bCs/>
+          <w:sz w:val="24"/>
+          <w:szCs w:val="24"/>
+          <w:u w:val="single"/>
+        </w:rPr>
+      </w:pPr>
+      <w:r>
+        <w:rPr>
+          <w:rFonts w:cs="Times New Roman" w:ascii="Times New Roman" w:hAnsi="Times New Roman"/>
+          <w:b/>
+          <w:bCs/>
+          <w:sz w:val="24"/>
+          <w:szCs w:val="24"/>
+          <w:u w:val="single"/>
+        </w:rPr>
+      </w:r>
+    </w:p>
+    <w:p>
+      <w:pPr>
+        <w:pStyle w:val="ListParagraph"/>
+        <w:numPr>
+          <w:ilvl w:val="0"/>
+          <w:numId w:val="0"/>
+        </w:numPr>
+        <w:ind w:left="0" w:right="0" w:hanging="0"/>
+        <w:jc w:val="both"/>
+        <w:rPr>
+          <w:rFonts w:ascii="Times New Roman" w:hAnsi="Times New Roman" w:cs="Times New Roman"/>
+          <w:b/>
+          <w:b/>
+          <w:bCs/>
+          <w:sz w:val="24"/>
+          <w:szCs w:val="24"/>
+          <w:u w:val="none"/>
+        </w:rPr>
+      </w:pPr>
+      <w:r>
+        <w:rPr>
+          <w:rFonts w:cs="Times New Roman" w:ascii="Times New Roman" w:hAnsi="Times New Roman"/>
+          <w:b/>
+          <w:bCs/>
+          <w:sz w:val="24"/>
+          <w:szCs w:val="24"/>
+          <w:u w:val="none"/>
+        </w:rPr>
+        <w:t xml:space="preserve">- </w:t>
+      </w:r>
+      <w:r>
+        <w:rPr>
+          <w:rFonts w:cs="Times New Roman" w:ascii="Times New Roman" w:hAnsi="Times New Roman"/>
+          <w:b w:val="false"/>
+          <w:bCs w:val="false"/>
+          <w:sz w:val="24"/>
+          <w:szCs w:val="24"/>
+          <w:u w:val="none"/>
+        </w:rPr>
+        <w:t>Инструктаж Правила поведения на водоемах во время летних каникул.</w:t>
+      </w:r>
+    </w:p>
+    <w:p>
+      <w:pPr>
+        <w:pStyle w:val="Normal"/>
+        <w:numPr>
+          <w:ilvl w:val="0"/>
+          <w:numId w:val="0"/>
+        </w:numPr>
+        <w:ind w:left="0" w:right="0" w:hanging="0"/>
+        <w:jc w:val="both"/>
+        <w:rPr/>
+      </w:pPr>
+      <w:r>
+        <w:rPr>
+          <w:rFonts w:cs="Times New Roman" w:ascii="Times New Roman" w:hAnsi="Times New Roman"/>
+          <w:sz w:val="24"/>
+          <w:szCs w:val="24"/>
+        </w:rPr>
+        <w:t xml:space="preserve"> </w:t>
+      </w:r>
+      <w:r>
+        <w:rPr>
+          <w:rFonts w:cs="Times New Roman" w:ascii="Times New Roman" w:hAnsi="Times New Roman"/>
+          <w:sz w:val="24"/>
+          <w:szCs w:val="24"/>
+        </w:rPr>
+        <w:t xml:space="preserve">- При проведении экскурсий </w:t>
+      </w:r>
+      <w:r>
+        <w:rPr>
+          <w:rFonts w:cs="Times New Roman" w:ascii="Times New Roman" w:hAnsi="Times New Roman"/>
+          <w:b/>
+          <w:bCs/>
+          <w:sz w:val="24"/>
+          <w:szCs w:val="24"/>
+        </w:rPr>
+        <w:t>(если есть в плане) — Правила поведения на экскурсии. В      день проведения экскурсии.</w:t>
+      </w:r>
+    </w:p>
+    <w:p>
+      <w:pPr>
+        <w:pStyle w:val="ListParagraph"/>
+        <w:numPr>
+          <w:ilvl w:val="0"/>
+          <w:numId w:val="0"/>
+        </w:numPr>
+        <w:ind w:left="0" w:right="0" w:hanging="0"/>
+        <w:jc w:val="both"/>
+        <w:rPr>
+          <w:rFonts w:ascii="Times New Roman" w:hAnsi="Times New Roman" w:cs="Times New Roman"/>
+          <w:sz w:val="24"/>
+          <w:szCs w:val="24"/>
+        </w:rPr>
+      </w:pPr>
+      <w:r>
+        <w:rPr>
+          <w:rFonts w:cs="Times New Roman" w:ascii="Times New Roman" w:hAnsi="Times New Roman"/>
+          <w:b w:val="false"/>
+          <w:bCs w:val="false"/>
+          <w:sz w:val="24"/>
+          <w:szCs w:val="24"/>
+        </w:rPr>
+        <w:t xml:space="preserve">- При проведении выездов </w:t>
+      </w:r>
+      <w:r>
+        <w:rPr>
+          <w:rFonts w:cs="Times New Roman" w:ascii="Times New Roman" w:hAnsi="Times New Roman"/>
+          <w:b/>
+          <w:bCs/>
+          <w:sz w:val="24"/>
+          <w:szCs w:val="24"/>
+        </w:rPr>
+        <w:t>(если есть в плане) — Правила поведения во время</w:t>
+      </w:r>
+      <w:r>
+        <w:rPr>
+          <w:rFonts w:eastAsia="Times New Roman" w:cs="Times New Roman" w:ascii="Times New Roman" w:hAnsi="Times New Roman"/>
+          <w:b/>
+          <w:bCs/>
+          <w:sz w:val="24"/>
+          <w:szCs w:val="24"/>
+        </w:rPr>
+        <w:t xml:space="preserve"> </w:t>
+      </w:r>
+      <w:r>
+        <w:rPr>
+          <w:rFonts w:cs="Times New Roman" w:ascii="Times New Roman" w:hAnsi="Times New Roman"/>
+          <w:b/>
+          <w:bCs/>
+          <w:sz w:val="24"/>
+          <w:szCs w:val="24"/>
+        </w:rPr>
+        <w:t>загородного выезда. В день  выезда.</w:t>
       </w:r>
     </w:p>
     <w:p>
@@ -1521,16 +2216,7 @@
         </w:rPr>
       </w:pPr>
       <w:r>
-        <w:rPr>
-          <w:rFonts w:cs="Times New Roman" w:ascii="Times New Roman" w:hAnsi="Times New Roman"/>
-          <w:b/>
-          <w:bCs/>
-          <w:i/>
-          <w:iCs/>
-          <w:sz w:val="28"/>
-          <w:szCs w:val="28"/>
-        </w:rPr>
-        <w:t>Продолжение следует...</w:t>
+        <w:rPr/>
       </w:r>
     </w:p>
     <w:sectPr>
@@ -1540,6 +2226,7 @@
       <w:pgNumType w:fmt="decimal"/>
       <w:formProt w:val="false"/>
       <w:textDirection w:val="lrTb"/>
+      <w:docGrid w:type="default" w:linePitch="100" w:charSpace="0"/>
     </w:sectPr>
   </w:body>
 </w:document>
@@ -1571,7 +2258,6 @@
       <w:pPr>
         <w:ind w:left="1440" w:hanging="360"/>
       </w:pPr>
-      <w:rPr/>
     </w:lvl>
     <w:lvl w:ilvl="2">
       <w:start w:val="1"/>
@@ -1581,7 +2267,6 @@
       <w:pPr>
         <w:ind w:left="2160" w:hanging="180"/>
       </w:pPr>
-      <w:rPr/>
     </w:lvl>
     <w:lvl w:ilvl="3">
       <w:start w:val="1"/>
@@ -1591,7 +2276,6 @@
       <w:pPr>
         <w:ind w:left="2880" w:hanging="360"/>
       </w:pPr>
-      <w:rPr/>
     </w:lvl>
     <w:lvl w:ilvl="4">
       <w:start w:val="1"/>
@@ -1601,7 +2285,6 @@
       <w:pPr>
         <w:ind w:left="3600" w:hanging="360"/>
       </w:pPr>
-      <w:rPr/>
     </w:lvl>
     <w:lvl w:ilvl="5">
       <w:start w:val="1"/>
@@ -1611,7 +2294,6 @@
       <w:pPr>
         <w:ind w:left="4320" w:hanging="180"/>
       </w:pPr>
-      <w:rPr/>
     </w:lvl>
     <w:lvl w:ilvl="6">
       <w:start w:val="1"/>
@@ -1621,7 +2303,6 @@
       <w:pPr>
         <w:ind w:left="5040" w:hanging="360"/>
       </w:pPr>
-      <w:rPr/>
     </w:lvl>
     <w:lvl w:ilvl="7">
       <w:start w:val="1"/>
@@ -1631,7 +2312,6 @@
       <w:pPr>
         <w:ind w:left="5760" w:hanging="360"/>
       </w:pPr>
-      <w:rPr/>
     </w:lvl>
     <w:lvl w:ilvl="8">
       <w:start w:val="1"/>
@@ -1641,7 +2321,6 @@
       <w:pPr>
         <w:ind w:left="6480" w:hanging="180"/>
       </w:pPr>
-      <w:rPr/>
     </w:lvl>
   </w:abstractNum>
   <w:abstractNum w:abstractNumId="2">
@@ -1752,15 +2431,12 @@
       <w:rPr>
         <w:rFonts w:ascii="Liberation Serif" w:hAnsi="Liberation Serif" w:eastAsia="Noto Sans CJK SC" w:cs="Lohit Devanagari"/>
         <w:kern w:val="2"/>
-        <w:sz w:val="24"/>
         <w:szCs w:val="24"/>
         <w:lang w:val="ru-RU" w:eastAsia="zh-CN" w:bidi="hi-IN"/>
       </w:rPr>
     </w:rPrDefault>
     <w:pPrDefault>
-      <w:pPr>
-        <w:widowControl/>
-      </w:pPr>
+      <w:pPr/>
     </w:pPrDefault>
   </w:docDefaults>
   <w:style w:type="paragraph" w:styleId="Normal">
@@ -1768,6 +2444,8 @@
     <w:qFormat/>
     <w:pPr>
       <w:widowControl/>
+      <w:bidi w:val="0"/>
+      <w:jc w:val="left"/>
     </w:pPr>
     <w:rPr>
       <w:rFonts w:ascii="Liberation Serif" w:hAnsi="Liberation Serif" w:eastAsia="Noto Sans CJK SC" w:cs="Lohit Devanagari"/>
@@ -1827,6 +2505,16 @@
     <w:name w:val="WW8Num2z8"/>
     <w:qFormat/>
     <w:rPr/>
+  </w:style>
+  <w:style w:type="character" w:styleId="ListLabel1">
+    <w:name w:val="ListLabel 1"/>
+    <w:qFormat/>
+    <w:rPr>
+      <w:rFonts w:ascii="Times New Roman" w:hAnsi="Times New Roman" w:cs="Times New Roman"/>
+      <w:b/>
+      <w:sz w:val="24"/>
+      <w:szCs w:val="24"/>
+    </w:rPr>
   </w:style>
   <w:style w:type="paragraph" w:styleId="Style14">
     <w:name w:val="Заголовок"/>
